--- a/クラウドプログラミング演習レポート.docx
+++ b/クラウドプログラミング演習レポート.docx
@@ -232,7 +232,16 @@
           <w:szCs w:val="32"/>
         </w:rPr>
         <w:lastRenderedPageBreak/>
-        <w:t>・プログラムの概要</w:t>
+        <w:t>1．</w:t>
+      </w:r>
+      <w:r>
+        <w:rPr>
+          <w:rFonts w:hint="eastAsia"/>
+          <w:b/>
+          <w:sz w:val="32"/>
+          <w:szCs w:val="32"/>
+        </w:rPr>
+        <w:t>プログラムの概要</w:t>
       </w:r>
     </w:p>
     <w:p>
@@ -296,7 +305,16 @@
           <w:sz w:val="32"/>
           <w:szCs w:val="32"/>
         </w:rPr>
-        <w:t>・使い方</w:t>
+        <w:t>2．</w:t>
+      </w:r>
+      <w:r>
+        <w:rPr>
+          <w:rFonts w:hint="eastAsia"/>
+          <w:b/>
+          <w:sz w:val="32"/>
+          <w:szCs w:val="32"/>
+        </w:rPr>
+        <w:t>使い方</w:t>
       </w:r>
     </w:p>
     <w:p>
@@ -312,6 +330,13 @@
           <w:rFonts w:hint="eastAsia"/>
           <w:szCs w:val="21"/>
         </w:rPr>
+        <w:t xml:space="preserve">2.1　</w:t>
+      </w:r>
+      <w:r>
+        <w:rPr>
+          <w:rFonts w:hint="eastAsia"/>
+          <w:szCs w:val="21"/>
+        </w:rPr>
         <w:t>ゲームが開始する</w:t>
       </w:r>
       <w:r>
@@ -319,7 +344,30 @@
           <w:rFonts w:hint="eastAsia"/>
           <w:szCs w:val="21"/>
         </w:rPr>
-        <w:t>前に図1が表示される。OKをクリックすると</w:t>
+        <w:t>前に図1が表示される。</w:t>
+      </w:r>
+    </w:p>
+    <w:p>
+      <w:pPr>
+        <w:ind w:right="560" w:firstLineChars="100" w:firstLine="210"/>
+        <w:jc w:val="left"/>
+        <w:rPr>
+          <w:szCs w:val="21"/>
+        </w:rPr>
+      </w:pPr>
+      <w:r>
+        <w:rPr>
+          <w:rFonts w:hint="eastAsia"/>
+          <w:szCs w:val="21"/>
+        </w:rPr>
+        <w:t xml:space="preserve">2.2　</w:t>
+      </w:r>
+      <w:r>
+        <w:rPr>
+          <w:rFonts w:hint="eastAsia"/>
+          <w:szCs w:val="21"/>
+        </w:rPr>
+        <w:t>OKをクリックすると</w:t>
       </w:r>
       <w:r>
         <w:rPr>
@@ -335,6 +383,22 @@
         </w:rPr>
         <w:t>ゲームが開始する。</w:t>
       </w:r>
+    </w:p>
+    <w:p>
+      <w:pPr>
+        <w:ind w:leftChars="100" w:left="630" w:right="560" w:hangingChars="200" w:hanging="420"/>
+        <w:jc w:val="left"/>
+        <w:rPr>
+          <w:szCs w:val="21"/>
+        </w:rPr>
+      </w:pPr>
+      <w:r>
+        <w:rPr>
+          <w:rFonts w:hint="eastAsia"/>
+          <w:szCs w:val="21"/>
+        </w:rPr>
+        <w:t xml:space="preserve">2.3　</w:t>
+      </w:r>
       <w:r>
         <w:rPr>
           <w:rFonts w:hint="eastAsia"/>
@@ -382,14 +446,7 @@
           <w:rFonts w:hint="eastAsia"/>
           <w:szCs w:val="21"/>
         </w:rPr>
-        <w:t>がマウスに追従する。ブロックを全て崩すか</w:t>
-      </w:r>
-      <w:r>
-        <w:rPr>
-          <w:rFonts w:hint="eastAsia"/>
-          <w:szCs w:val="21"/>
-        </w:rPr>
-        <w:t>ボール</w:t>
+        <w:t>がマウスに</w:t>
       </w:r>
       <w:bookmarkStart w:id="0" w:name="_GoBack"/>
       <w:bookmarkEnd w:id="0"/>
@@ -398,6 +455,43 @@
           <w:rFonts w:hint="eastAsia"/>
           <w:szCs w:val="21"/>
         </w:rPr>
+        <w:t>追従する。</w:t>
+      </w:r>
+    </w:p>
+    <w:p>
+      <w:pPr>
+        <w:ind w:right="560" w:firstLineChars="100" w:firstLine="210"/>
+        <w:jc w:val="left"/>
+        <w:rPr>
+          <w:szCs w:val="21"/>
+        </w:rPr>
+      </w:pPr>
+      <w:r>
+        <w:rPr>
+          <w:rFonts w:hint="eastAsia"/>
+          <w:szCs w:val="21"/>
+        </w:rPr>
+        <w:t xml:space="preserve">2.4　</w:t>
+      </w:r>
+      <w:r>
+        <w:rPr>
+          <w:rFonts w:hint="eastAsia"/>
+          <w:szCs w:val="21"/>
+        </w:rPr>
+        <w:t>ブロックを全て崩すか</w:t>
+      </w:r>
+      <w:r>
+        <w:rPr>
+          <w:rFonts w:hint="eastAsia"/>
+          <w:szCs w:val="21"/>
+        </w:rPr>
+        <w:t>ボール</w:t>
+      </w:r>
+      <w:r>
+        <w:rPr>
+          <w:rFonts w:hint="eastAsia"/>
+          <w:szCs w:val="21"/>
+        </w:rPr>
         <w:t>を</w:t>
       </w:r>
       <w:r>
@@ -413,6 +507,22 @@
           <w:szCs w:val="21"/>
         </w:rPr>
         <w:t>落とすと図3が表示される。</w:t>
+      </w:r>
+    </w:p>
+    <w:p>
+      <w:pPr>
+        <w:ind w:right="560" w:firstLineChars="100" w:firstLine="210"/>
+        <w:jc w:val="left"/>
+        <w:rPr>
+          <w:szCs w:val="21"/>
+        </w:rPr>
+      </w:pPr>
+      <w:r>
+        <w:rPr>
+          <w:rFonts w:hint="eastAsia"/>
+          <w:szCs w:val="21"/>
+        </w:rPr>
+        <w:t xml:space="preserve">2.5　</w:t>
       </w:r>
       <w:r>
         <w:rPr>
@@ -458,7 +568,7 @@
                     <pic:cNvPicPr/>
                   </pic:nvPicPr>
                   <pic:blipFill>
-                    <a:blip r:embed="rId4">
+                    <a:blip r:embed="rId6">
                       <a:extLst>
                         <a:ext uri="{28A0092B-C50C-407E-A947-70E740481C1C}">
                           <a14:useLocalDpi xmlns:a14="http://schemas.microsoft.com/office/drawing/2010/main" val="0"/>
@@ -548,7 +658,7 @@
                     <pic:cNvPicPr/>
                   </pic:nvPicPr>
                   <pic:blipFill>
-                    <a:blip r:embed="rId5">
+                    <a:blip r:embed="rId7">
                       <a:extLst>
                         <a:ext uri="{28A0092B-C50C-407E-A947-70E740481C1C}">
                           <a14:useLocalDpi xmlns:a14="http://schemas.microsoft.com/office/drawing/2010/main" val="0"/>
@@ -622,7 +732,7 @@
                     <pic:cNvPicPr/>
                   </pic:nvPicPr>
                   <pic:blipFill>
-                    <a:blip r:embed="rId6">
+                    <a:blip r:embed="rId8">
                       <a:extLst>
                         <a:ext uri="{28A0092B-C50C-407E-A947-70E740481C1C}">
                           <a14:useLocalDpi xmlns:a14="http://schemas.microsoft.com/office/drawing/2010/main" val="0"/>
@@ -699,7 +809,7 @@
           <w:szCs w:val="32"/>
         </w:rPr>
         <w:lastRenderedPageBreak/>
-        <w:t>・プログラム</w:t>
+        <w:t>3．</w:t>
       </w:r>
       <w:r>
         <w:rPr>
@@ -708,209 +818,382 @@
           <w:sz w:val="32"/>
           <w:szCs w:val="32"/>
         </w:rPr>
-        <w:t>の改良点</w:t>
-      </w:r>
-    </w:p>
-    <w:p>
-      <w:pPr>
-        <w:ind w:right="560"/>
-        <w:jc w:val="left"/>
-        <w:rPr>
-          <w:szCs w:val="21"/>
-        </w:rPr>
-      </w:pPr>
-      <w:r>
-        <w:rPr>
-          <w:rFonts w:hint="eastAsia"/>
-          <w:szCs w:val="21"/>
-        </w:rPr>
-        <w:t xml:space="preserve">　</w:t>
-      </w:r>
-      <w:r>
-        <w:rPr>
-          <w:szCs w:val="21"/>
-        </w:rPr>
-        <w:t>BALL_NUM</w:t>
-      </w:r>
-      <w:r>
-        <w:rPr>
-          <w:rFonts w:hint="eastAsia"/>
-          <w:szCs w:val="21"/>
-        </w:rPr>
-        <w:t>の</w:t>
-      </w:r>
-      <w:r>
-        <w:rPr>
-          <w:rFonts w:hint="eastAsia"/>
-          <w:szCs w:val="21"/>
-        </w:rPr>
-        <w:t>数</w:t>
-      </w:r>
-      <w:r>
-        <w:rPr>
-          <w:rFonts w:hint="eastAsia"/>
-          <w:szCs w:val="21"/>
-        </w:rPr>
-        <w:t>を</w:t>
-      </w:r>
-      <w:r>
-        <w:rPr>
-          <w:rFonts w:hint="eastAsia"/>
-          <w:szCs w:val="21"/>
-        </w:rPr>
-        <w:t>1</w:t>
-      </w:r>
-      <w:r>
-        <w:rPr>
-          <w:rFonts w:hint="eastAsia"/>
-          <w:szCs w:val="21"/>
-        </w:rPr>
-        <w:t>から</w:t>
-      </w:r>
-      <w:r>
-        <w:rPr>
-          <w:rFonts w:hint="eastAsia"/>
-          <w:szCs w:val="21"/>
-        </w:rPr>
-        <w:t>3</w:t>
-      </w:r>
-      <w:r>
-        <w:rPr>
-          <w:rFonts w:hint="eastAsia"/>
-          <w:szCs w:val="21"/>
-        </w:rPr>
-        <w:t>に、BOUND_Xを0</w:t>
-      </w:r>
-      <w:r>
-        <w:rPr>
-          <w:szCs w:val="21"/>
-        </w:rPr>
-        <w:t>.13</w:t>
-      </w:r>
-      <w:r>
-        <w:rPr>
-          <w:rFonts w:hint="eastAsia"/>
-          <w:szCs w:val="21"/>
-        </w:rPr>
-        <w:t>から</w:t>
-      </w:r>
-      <w:r>
-        <w:rPr>
-          <w:rFonts w:hint="eastAsia"/>
-          <w:szCs w:val="21"/>
-        </w:rPr>
-        <w:t>0</w:t>
-      </w:r>
-      <w:r>
-        <w:rPr>
-          <w:szCs w:val="21"/>
-        </w:rPr>
-        <w:t>.23</w:t>
-      </w:r>
-      <w:r>
-        <w:rPr>
-          <w:rFonts w:hint="eastAsia"/>
-          <w:szCs w:val="21"/>
-        </w:rPr>
-        <w:t>、BOUND_Yを</w:t>
-      </w:r>
-      <w:r>
-        <w:rPr>
-          <w:rFonts w:hint="eastAsia"/>
-          <w:szCs w:val="21"/>
-        </w:rPr>
-        <w:t>1</w:t>
-      </w:r>
-      <w:r>
-        <w:rPr>
-          <w:szCs w:val="21"/>
-        </w:rPr>
-        <w:t>.04</w:t>
-      </w:r>
-      <w:r>
-        <w:rPr>
-          <w:rFonts w:hint="eastAsia"/>
-          <w:szCs w:val="21"/>
-        </w:rPr>
-        <w:t>から1</w:t>
-      </w:r>
-      <w:r>
-        <w:rPr>
-          <w:szCs w:val="21"/>
-        </w:rPr>
-        <w:t>.</w:t>
-      </w:r>
-      <w:r>
-        <w:rPr>
-          <w:szCs w:val="21"/>
-        </w:rPr>
-        <w:t>13</w:t>
-      </w:r>
-      <w:r>
-        <w:rPr>
-          <w:rFonts w:hint="eastAsia"/>
-          <w:szCs w:val="21"/>
-        </w:rPr>
-        <w:t>に変更。</w:t>
-      </w:r>
-      <w:r>
-        <w:rPr>
-          <w:szCs w:val="21"/>
-        </w:rPr>
-        <w:t>SETTINGS_POINT_SILVER</w:t>
-      </w:r>
-      <w:r>
-        <w:rPr>
-          <w:rFonts w:hint="eastAsia"/>
-          <w:szCs w:val="21"/>
-        </w:rPr>
-        <w:t>を-</w:t>
-      </w:r>
-      <w:r>
-        <w:rPr>
-          <w:szCs w:val="21"/>
-        </w:rPr>
-        <w:t>2000</w:t>
-      </w:r>
-      <w:r>
-        <w:rPr>
-          <w:rFonts w:hint="eastAsia"/>
-          <w:szCs w:val="21"/>
-        </w:rPr>
-        <w:t>に、</w:t>
-      </w:r>
-      <w:r>
-        <w:rPr>
-          <w:szCs w:val="21"/>
-        </w:rPr>
-        <w:t>SETTINGS_POINT_GOLD</w:t>
-      </w:r>
-      <w:r>
-        <w:rPr>
-          <w:rFonts w:hint="eastAsia"/>
-          <w:szCs w:val="21"/>
-        </w:rPr>
-        <w:t>を30000に変更。</w:t>
-      </w:r>
-    </w:p>
-    <w:p>
-      <w:pPr>
-        <w:ind w:right="560"/>
-        <w:jc w:val="left"/>
-        <w:rPr>
+        <w:t>プログラム</w:t>
+      </w:r>
+      <w:r>
+        <w:rPr>
+          <w:rFonts w:hint="eastAsia"/>
           <w:b/>
           <w:sz w:val="32"/>
           <w:szCs w:val="32"/>
         </w:rPr>
-      </w:pPr>
-      <w:r>
-        <w:rPr>
-          <w:rFonts w:hint="eastAsia"/>
+        <w:t>の改良点</w:t>
+      </w:r>
+    </w:p>
+    <w:p>
+      <w:pPr>
+        <w:ind w:right="560"/>
+        <w:jc w:val="left"/>
+        <w:rPr>
+          <w:szCs w:val="21"/>
+        </w:rPr>
+      </w:pPr>
+      <w:r>
+        <w:rPr>
+          <w:rFonts w:hint="eastAsia"/>
+          <w:szCs w:val="21"/>
+        </w:rPr>
+        <w:t>一つ目は</w:t>
+      </w:r>
+      <w:r>
+        <w:rPr>
+          <w:rFonts w:hint="eastAsia"/>
+          <w:szCs w:val="21"/>
+        </w:rPr>
+        <w:t>、</w:t>
+      </w:r>
+      <w:r>
+        <w:rPr>
+          <w:szCs w:val="21"/>
+        </w:rPr>
+        <w:t>BALL_NUM</w:t>
+      </w:r>
+      <w:r>
+        <w:rPr>
+          <w:rFonts w:hint="eastAsia"/>
+          <w:szCs w:val="21"/>
+        </w:rPr>
+        <w:t>の</w:t>
+      </w:r>
+      <w:r>
+        <w:rPr>
+          <w:rFonts w:hint="eastAsia"/>
+          <w:szCs w:val="21"/>
+        </w:rPr>
+        <w:t>数</w:t>
+      </w:r>
+      <w:r>
+        <w:rPr>
+          <w:rFonts w:hint="eastAsia"/>
+          <w:szCs w:val="21"/>
+        </w:rPr>
+        <w:t>を</w:t>
+      </w:r>
+      <w:r>
+        <w:rPr>
+          <w:rFonts w:hint="eastAsia"/>
+          <w:szCs w:val="21"/>
+        </w:rPr>
+        <w:t>1</w:t>
+      </w:r>
+      <w:r>
+        <w:rPr>
+          <w:rFonts w:hint="eastAsia"/>
+          <w:szCs w:val="21"/>
+        </w:rPr>
+        <w:t>から</w:t>
+      </w:r>
+      <w:r>
+        <w:rPr>
+          <w:rFonts w:hint="eastAsia"/>
+          <w:szCs w:val="21"/>
+        </w:rPr>
+        <w:t>3</w:t>
+      </w:r>
+      <w:r>
+        <w:rPr>
+          <w:rFonts w:hint="eastAsia"/>
+          <w:szCs w:val="21"/>
+        </w:rPr>
+        <w:t>に</w:t>
+      </w:r>
+      <w:r>
+        <w:rPr>
+          <w:rFonts w:hint="eastAsia"/>
+          <w:szCs w:val="21"/>
+        </w:rPr>
+        <w:t>変更。</w:t>
+      </w:r>
+    </w:p>
+    <w:p>
+      <w:pPr>
+        <w:ind w:right="560"/>
+        <w:jc w:val="left"/>
+        <w:rPr>
+          <w:szCs w:val="21"/>
+        </w:rPr>
+      </w:pPr>
+      <w:r>
+        <w:rPr>
+          <w:rFonts w:hint="eastAsia"/>
+          <w:szCs w:val="21"/>
+        </w:rPr>
+        <w:t>二つ目は</w:t>
+      </w:r>
+      <w:r>
+        <w:rPr>
+          <w:rFonts w:hint="eastAsia"/>
+          <w:szCs w:val="21"/>
+        </w:rPr>
+        <w:t>、</w:t>
+      </w:r>
+      <w:r>
+        <w:rPr>
+          <w:rFonts w:hint="eastAsia"/>
+          <w:szCs w:val="21"/>
+        </w:rPr>
+        <w:t>BOUND_Xを0</w:t>
+      </w:r>
+      <w:r>
+        <w:rPr>
+          <w:szCs w:val="21"/>
+        </w:rPr>
+        <w:t>.13</w:t>
+      </w:r>
+      <w:r>
+        <w:rPr>
+          <w:rFonts w:hint="eastAsia"/>
+          <w:szCs w:val="21"/>
+        </w:rPr>
+        <w:t>から</w:t>
+      </w:r>
+      <w:r>
+        <w:rPr>
+          <w:rFonts w:hint="eastAsia"/>
+          <w:szCs w:val="21"/>
+        </w:rPr>
+        <w:t>0</w:t>
+      </w:r>
+      <w:r>
+        <w:rPr>
+          <w:szCs w:val="21"/>
+        </w:rPr>
+        <w:t>.23</w:t>
+      </w:r>
+      <w:r>
+        <w:rPr>
+          <w:rFonts w:hint="eastAsia"/>
+          <w:szCs w:val="21"/>
+        </w:rPr>
+        <w:t>に変更。</w:t>
+      </w:r>
+    </w:p>
+    <w:p>
+      <w:pPr>
+        <w:ind w:right="560"/>
+        <w:jc w:val="left"/>
+        <w:rPr>
+          <w:szCs w:val="21"/>
+        </w:rPr>
+      </w:pPr>
+      <w:r>
+        <w:rPr>
+          <w:rFonts w:hint="eastAsia"/>
+          <w:szCs w:val="21"/>
+        </w:rPr>
+        <w:t>三つ目は</w:t>
+      </w:r>
+      <w:r>
+        <w:rPr>
+          <w:rFonts w:hint="eastAsia"/>
+          <w:szCs w:val="21"/>
+        </w:rPr>
+        <w:t>、</w:t>
+      </w:r>
+      <w:r>
+        <w:rPr>
+          <w:rFonts w:hint="eastAsia"/>
+          <w:szCs w:val="21"/>
+        </w:rPr>
+        <w:t>BOUND_Yを</w:t>
+      </w:r>
+      <w:r>
+        <w:rPr>
+          <w:rFonts w:hint="eastAsia"/>
+          <w:szCs w:val="21"/>
+        </w:rPr>
+        <w:t>1</w:t>
+      </w:r>
+      <w:r>
+        <w:rPr>
+          <w:szCs w:val="21"/>
+        </w:rPr>
+        <w:t>.04</w:t>
+      </w:r>
+      <w:r>
+        <w:rPr>
+          <w:rFonts w:hint="eastAsia"/>
+          <w:szCs w:val="21"/>
+        </w:rPr>
+        <w:t>から1</w:t>
+      </w:r>
+      <w:r>
+        <w:rPr>
+          <w:szCs w:val="21"/>
+        </w:rPr>
+        <w:t>.</w:t>
+      </w:r>
+      <w:r>
+        <w:rPr>
+          <w:szCs w:val="21"/>
+        </w:rPr>
+        <w:t>13</w:t>
+      </w:r>
+      <w:r>
+        <w:rPr>
+          <w:rFonts w:hint="eastAsia"/>
+          <w:szCs w:val="21"/>
+        </w:rPr>
+        <w:t>に変更。</w:t>
+      </w:r>
+    </w:p>
+    <w:p>
+      <w:pPr>
+        <w:ind w:right="560"/>
+        <w:jc w:val="left"/>
+        <w:rPr>
+          <w:szCs w:val="21"/>
+        </w:rPr>
+      </w:pPr>
+      <w:r>
+        <w:rPr>
+          <w:rFonts w:hint="eastAsia"/>
+          <w:szCs w:val="21"/>
+        </w:rPr>
+        <w:t>四つ目は</w:t>
+      </w:r>
+      <w:r>
+        <w:rPr>
+          <w:rFonts w:hint="eastAsia"/>
+          <w:szCs w:val="21"/>
+        </w:rPr>
+        <w:t>、</w:t>
+      </w:r>
+      <w:r>
+        <w:rPr>
+          <w:szCs w:val="21"/>
+        </w:rPr>
+        <w:t>SETTINGS_POINT_SILVER</w:t>
+      </w:r>
+      <w:r>
+        <w:rPr>
+          <w:rFonts w:hint="eastAsia"/>
+          <w:szCs w:val="21"/>
+        </w:rPr>
+        <w:t>を</w:t>
+      </w:r>
+      <w:r>
+        <w:rPr>
+          <w:rFonts w:hint="eastAsia"/>
+          <w:szCs w:val="21"/>
+        </w:rPr>
+        <w:t>200から</w:t>
+      </w:r>
+      <w:r>
+        <w:rPr>
+          <w:rFonts w:hint="eastAsia"/>
+          <w:szCs w:val="21"/>
+        </w:rPr>
+        <w:t>-</w:t>
+      </w:r>
+      <w:r>
+        <w:rPr>
+          <w:szCs w:val="21"/>
+        </w:rPr>
+        <w:t>2000</w:t>
+      </w:r>
+      <w:r>
+        <w:rPr>
+          <w:rFonts w:hint="eastAsia"/>
+          <w:szCs w:val="21"/>
+        </w:rPr>
+        <w:t>に</w:t>
+      </w:r>
+      <w:r>
+        <w:rPr>
+          <w:rFonts w:hint="eastAsia"/>
+          <w:szCs w:val="21"/>
+        </w:rPr>
+        <w:t>変更。</w:t>
+      </w:r>
+    </w:p>
+    <w:p>
+      <w:pPr>
+        <w:ind w:right="560"/>
+        <w:jc w:val="left"/>
+        <w:rPr>
+          <w:szCs w:val="21"/>
+        </w:rPr>
+      </w:pPr>
+      <w:r>
+        <w:rPr>
+          <w:rFonts w:hint="eastAsia"/>
+          <w:szCs w:val="21"/>
+        </w:rPr>
+        <w:t>五つ目は</w:t>
+      </w:r>
+      <w:r>
+        <w:rPr>
+          <w:rFonts w:hint="eastAsia"/>
+          <w:szCs w:val="21"/>
+        </w:rPr>
+        <w:t>、</w:t>
+      </w:r>
+      <w:r>
+        <w:rPr>
+          <w:szCs w:val="21"/>
+        </w:rPr>
+        <w:t>SETTINGS_POINT_GOLD</w:t>
+      </w:r>
+      <w:r>
+        <w:rPr>
+          <w:rFonts w:hint="eastAsia"/>
+          <w:szCs w:val="21"/>
+        </w:rPr>
+        <w:t>を</w:t>
+      </w:r>
+      <w:r>
+        <w:rPr>
+          <w:rFonts w:hint="eastAsia"/>
+          <w:szCs w:val="21"/>
+        </w:rPr>
+        <w:t>3000000から</w:t>
+      </w:r>
+      <w:r>
+        <w:rPr>
+          <w:rFonts w:hint="eastAsia"/>
+          <w:szCs w:val="21"/>
+        </w:rPr>
+        <w:t>30000に変更。</w:t>
+      </w:r>
+    </w:p>
+    <w:p>
+      <w:pPr>
+        <w:ind w:right="560"/>
+        <w:jc w:val="left"/>
+        <w:rPr>
           <w:b/>
           <w:sz w:val="32"/>
           <w:szCs w:val="32"/>
         </w:rPr>
-        <w:t>・感想</w:t>
+      </w:pPr>
+      <w:r>
+        <w:rPr>
+          <w:rFonts w:hint="eastAsia"/>
+          <w:b/>
+          <w:sz w:val="32"/>
+          <w:szCs w:val="32"/>
+        </w:rPr>
+        <w:t>4．</w:t>
+      </w:r>
+      <w:r>
+        <w:rPr>
+          <w:rFonts w:hint="eastAsia"/>
+          <w:b/>
+          <w:sz w:val="32"/>
+          <w:szCs w:val="32"/>
+        </w:rPr>
+        <w:t>感想</w:t>
       </w:r>
     </w:p>
     <w:p>
@@ -945,6 +1228,44 @@
     </w:sectPr>
   </w:body>
 </w:document>
+</file>
+
+<file path=word/endnotes.xml><?xml version="1.0" encoding="utf-8"?>
+<w:endnotes xmlns:wpc="http://schemas.microsoft.com/office/word/2010/wordprocessingCanvas" xmlns:cx="http://schemas.microsoft.com/office/drawing/2014/chartex" xmlns:cx1="http://schemas.microsoft.com/office/drawing/2015/9/8/chartex" xmlns:cx2="http://schemas.microsoft.com/office/drawing/2015/10/21/chartex" xmlns:cx3="http://schemas.microsoft.com/office/drawing/2016/5/9/chartex" xmlns:cx4="http://schemas.microsoft.com/office/drawing/2016/5/10/chartex" xmlns:cx5="http://schemas.microsoft.com/office/drawing/2016/5/11/chartex" xmlns:cx6="http://schemas.microsoft.com/office/drawing/2016/5/12/chartex" xmlns:cx7="http://schemas.microsoft.com/office/drawing/2016/5/13/chartex" xmlns:cx8="http://schemas.microsoft.com/office/drawing/2016/5/14/chartex" xmlns:mc="http://schemas.openxmlformats.org/markup-compatibility/2006" xmlns:aink="http://schemas.microsoft.com/office/drawing/2016/ink" xmlns:am3d="http://schemas.microsoft.com/office/drawing/2017/model3d" xmlns:o="urn:schemas-microsoft-com:office:office" xmlns:r="http://schemas.openxmlformats.org/officeDocument/2006/relationships" xmlns:m="http://schemas.openxmlformats.org/officeDocument/2006/math" xmlns:v="urn:schemas-microsoft-com:vml" xmlns:wp14="http://schemas.microsoft.com/office/word/2010/wordprocessingDrawing" xmlns:wp="http://schemas.openxmlformats.org/drawingml/2006/wordprocessingDrawing" xmlns:w10="urn:schemas-microsoft-com:office:word" xmlns:w="http://schemas.openxmlformats.org/wordprocessingml/2006/main" xmlns:w14="http://schemas.microsoft.com/office/word/2010/wordml" xmlns:w15="http://schemas.microsoft.com/office/word/2012/wordml" xmlns:w16cid="http://schemas.microsoft.com/office/word/2016/wordml/cid" xmlns:w16se="http://schemas.microsoft.com/office/word/2015/wordml/symex" xmlns:wpg="http://schemas.microsoft.com/office/word/2010/wordprocessingGroup" xmlns:wpi="http://schemas.microsoft.com/office/word/2010/wordprocessingInk" xmlns:wne="http://schemas.microsoft.com/office/word/2006/wordml" xmlns:wps="http://schemas.microsoft.com/office/word/2010/wordprocessingShape" mc:Ignorable="w14 w15 w16se w16cid wp14">
+  <w:endnote w:type="separator" w:id="-1">
+    <w:p>
+      <w:r>
+        <w:separator/>
+      </w:r>
+    </w:p>
+  </w:endnote>
+  <w:endnote w:type="continuationSeparator" w:id="0">
+    <w:p>
+      <w:r>
+        <w:continuationSeparator/>
+      </w:r>
+    </w:p>
+  </w:endnote>
+</w:endnotes>
+</file>
+
+<file path=word/footnotes.xml><?xml version="1.0" encoding="utf-8"?>
+<w:footnotes xmlns:wpc="http://schemas.microsoft.com/office/word/2010/wordprocessingCanvas" xmlns:cx="http://schemas.microsoft.com/office/drawing/2014/chartex" xmlns:cx1="http://schemas.microsoft.com/office/drawing/2015/9/8/chartex" xmlns:cx2="http://schemas.microsoft.com/office/drawing/2015/10/21/chartex" xmlns:cx3="http://schemas.microsoft.com/office/drawing/2016/5/9/chartex" xmlns:cx4="http://schemas.microsoft.com/office/drawing/2016/5/10/chartex" xmlns:cx5="http://schemas.microsoft.com/office/drawing/2016/5/11/chartex" xmlns:cx6="http://schemas.microsoft.com/office/drawing/2016/5/12/chartex" xmlns:cx7="http://schemas.microsoft.com/office/drawing/2016/5/13/chartex" xmlns:cx8="http://schemas.microsoft.com/office/drawing/2016/5/14/chartex" xmlns:mc="http://schemas.openxmlformats.org/markup-compatibility/2006" xmlns:aink="http://schemas.microsoft.com/office/drawing/2016/ink" xmlns:am3d="http://schemas.microsoft.com/office/drawing/2017/model3d" xmlns:o="urn:schemas-microsoft-com:office:office" xmlns:r="http://schemas.openxmlformats.org/officeDocument/2006/relationships" xmlns:m="http://schemas.openxmlformats.org/officeDocument/2006/math" xmlns:v="urn:schemas-microsoft-com:vml" xmlns:wp14="http://schemas.microsoft.com/office/word/2010/wordprocessingDrawing" xmlns:wp="http://schemas.openxmlformats.org/drawingml/2006/wordprocessingDrawing" xmlns:w10="urn:schemas-microsoft-com:office:word" xmlns:w="http://schemas.openxmlformats.org/wordprocessingml/2006/main" xmlns:w14="http://schemas.microsoft.com/office/word/2010/wordml" xmlns:w15="http://schemas.microsoft.com/office/word/2012/wordml" xmlns:w16cid="http://schemas.microsoft.com/office/word/2016/wordml/cid" xmlns:w16se="http://schemas.microsoft.com/office/word/2015/wordml/symex" xmlns:wpg="http://schemas.microsoft.com/office/word/2010/wordprocessingGroup" xmlns:wpi="http://schemas.microsoft.com/office/word/2010/wordprocessingInk" xmlns:wne="http://schemas.microsoft.com/office/word/2006/wordml" xmlns:wps="http://schemas.microsoft.com/office/word/2010/wordprocessingShape" mc:Ignorable="w14 w15 w16se w16cid wp14">
+  <w:footnote w:type="separator" w:id="-1">
+    <w:p>
+      <w:r>
+        <w:separator/>
+      </w:r>
+    </w:p>
+  </w:footnote>
+  <w:footnote w:type="continuationSeparator" w:id="0">
+    <w:p>
+      <w:r>
+        <w:continuationSeparator/>
+      </w:r>
+    </w:p>
+  </w:footnote>
+</w:footnotes>
 </file>
 
 <file path=word/styles.xml><?xml version="1.0" encoding="utf-8"?>
@@ -1400,6 +1721,50 @@
       <w:szCs w:val="18"/>
     </w:rPr>
   </w:style>
+  <w:style w:type="paragraph" w:styleId="a5">
+    <w:name w:val="header"/>
+    <w:basedOn w:val="a"/>
+    <w:link w:val="a6"/>
+    <w:uiPriority w:val="99"/>
+    <w:unhideWhenUsed/>
+    <w:rsid w:val="00F118BF"/>
+    <w:pPr>
+      <w:tabs>
+        <w:tab w:val="center" w:pos="4252"/>
+        <w:tab w:val="right" w:pos="8504"/>
+      </w:tabs>
+      <w:snapToGrid w:val="0"/>
+    </w:pPr>
+  </w:style>
+  <w:style w:type="character" w:customStyle="1" w:styleId="a6">
+    <w:name w:val="ヘッダー (文字)"/>
+    <w:basedOn w:val="a0"/>
+    <w:link w:val="a5"/>
+    <w:uiPriority w:val="99"/>
+    <w:rsid w:val="00F118BF"/>
+  </w:style>
+  <w:style w:type="paragraph" w:styleId="a7">
+    <w:name w:val="footer"/>
+    <w:basedOn w:val="a"/>
+    <w:link w:val="a8"/>
+    <w:uiPriority w:val="99"/>
+    <w:unhideWhenUsed/>
+    <w:rsid w:val="00F118BF"/>
+    <w:pPr>
+      <w:tabs>
+        <w:tab w:val="center" w:pos="4252"/>
+        <w:tab w:val="right" w:pos="8504"/>
+      </w:tabs>
+      <w:snapToGrid w:val="0"/>
+    </w:pPr>
+  </w:style>
+  <w:style w:type="character" w:customStyle="1" w:styleId="a8">
+    <w:name w:val="フッター (文字)"/>
+    <w:basedOn w:val="a0"/>
+    <w:link w:val="a7"/>
+    <w:uiPriority w:val="99"/>
+    <w:rsid w:val="00F118BF"/>
+  </w:style>
 </w:styles>
 </file>
 
